--- a/Team_Member_Info.docx
+++ b/Team_Member_Info.docx
@@ -82,29 +82,25 @@
       <w:r>
         <w:tab/>
       </w:r>
+      <w:hyperlink r:id="rId6" w:history="1">
+        <w:r>
+          <w:rPr>
+            <w:rStyle w:val="Hyperlink"/>
+          </w:rPr>
+          <w:t>obidigbo.2@wright.edu</w:t>
+        </w:r>
+      </w:hyperlink>
+      <w:r>
+        <w:tab/>
+      </w:r>
+      <w:r>
+        <w:tab/>
+        <w:t>5</w:t>
+      </w:r>
       <w:bookmarkStart w:id="0" w:name="_GoBack"/>
       <w:bookmarkEnd w:id="0"/>
       <w:r>
-        <w:fldChar w:fldCharType="begin"/>
-      </w:r>
-      <w:r>
-        <w:instrText xml:space="preserve"> HYPERLINK "mailto:obidigbo.2@wright.edub" </w:instrText>
-      </w:r>
-      <w:r>
-        <w:fldChar w:fldCharType="separate"/>
-      </w:r>
-      <w:r>
-        <w:rPr>
-          <w:rStyle w:val="Hyperlink"/>
-        </w:rPr>
-        <w:t>obidigbo.2@wright.edub</w:t>
-      </w:r>
-      <w:r>
-        <w:fldChar w:fldCharType="end"/>
-      </w:r>
-      <w:r>
-        <w:tab/>
-        <w:t>5138843031</w:t>
+        <w:t>138843031</w:t>
       </w:r>
     </w:p>
     <w:sectPr>
